--- a/语言/Python/数据类型/数组.docx
+++ b/语言/Python/数据类型/数组.docx
@@ -306,6 +306,43 @@
       </w:r>
     </w:p>
     <w:p>
+      <w:pPr>
+        <w:rPr>
+          <w:rFonts w:hint="eastAsia"/>
+        </w:rPr>
+      </w:pPr>
+      <w:r>
+        <w:tab/>
+      </w:r>
+      <w:r>
+        <w:t>filter(func, iterable)</w:t>
+      </w:r>
+      <w:r>
+        <w:tab/>
+      </w:r>
+      <w:r>
+        <w:tab/>
+      </w:r>
+      <w:r>
+        <w:tab/>
+      </w:r>
+      <w:r>
+        <w:tab/>
+      </w:r>
+      <w:r>
+        <w:tab/>
+      </w:r>
+      <w:bookmarkStart w:id="0" w:name="_GoBack"/>
+      <w:r>
+        <w:rPr>
+          <w:rFonts w:hint="eastAsia"/>
+          <w:color w:val="008000"/>
+        </w:rPr>
+        <w:t>过滤数组</w:t>
+      </w:r>
+      <w:bookmarkEnd w:id="0"/>
+    </w:p>
+    <w:p>
       <w:r>
         <w:tab/>
       </w:r>
@@ -1391,244 +1428,6 @@
       </w:r>
     </w:p>
     <w:p>
-      <w:pPr>
-        <w:rPr>
-          <w:b/>
-        </w:rPr>
-      </w:pPr>
-      <w:r>
-        <w:rPr>
-          <w:rFonts w:hint="eastAsia"/>
-          <w:b/>
-        </w:rPr>
-        <w:t>二、元祖</w:t>
-      </w:r>
-      <w:r>
-        <w:rPr>
-          <w:rFonts w:hint="eastAsia"/>
-          <w:b/>
-        </w:rPr>
-        <w:t>t</w:t>
-      </w:r>
-      <w:r>
-        <w:rPr>
-          <w:b/>
-        </w:rPr>
-        <w:t>uple</w:t>
-      </w:r>
-      <w:r>
-        <w:rPr>
-          <w:rFonts w:hint="eastAsia"/>
-          <w:b/>
-        </w:rPr>
-        <w:t>(</w:t>
-      </w:r>
-      <w:r>
-        <w:rPr>
-          <w:rFonts w:hint="eastAsia"/>
-          <w:b/>
-        </w:rPr>
-        <w:t>元素不能修改</w:t>
-      </w:r>
-      <w:r>
-        <w:rPr>
-          <w:rFonts w:hint="eastAsia"/>
-          <w:b/>
-        </w:rPr>
-        <w:t>)</w:t>
-      </w:r>
-    </w:p>
-    <w:p>
-      <w:pPr>
-        <w:rPr>
-          <w:b/>
-        </w:rPr>
-      </w:pPr>
-      <w:r>
-        <w:rPr>
-          <w:rFonts w:hint="eastAsia"/>
-          <w:b/>
-        </w:rPr>
-        <w:t>1</w:t>
-      </w:r>
-      <w:r>
-        <w:rPr>
-          <w:rFonts w:hint="eastAsia"/>
-          <w:b/>
-        </w:rPr>
-        <w:t>元组创建</w:t>
-      </w:r>
-    </w:p>
-    <w:p>
-      <w:r>
-        <w:tab/>
-      </w:r>
-      <w:r>
-        <w:rPr>
-          <w:rFonts w:hint="eastAsia"/>
-        </w:rPr>
-        <w:t>(</w:t>
-      </w:r>
-      <w:r>
-        <w:t>'abc', 123</w:t>
-      </w:r>
-      <w:r>
-        <w:rPr>
-          <w:rFonts w:hint="eastAsia"/>
-        </w:rPr>
-        <w:t>)</w:t>
-      </w:r>
-      <w:r>
-        <w:tab/>
-      </w:r>
-      <w:r>
-        <w:tab/>
-      </w:r>
-      <w:r>
-        <w:tab/>
-      </w:r>
-      <w:r>
-        <w:tab/>
-      </w:r>
-      <w:r>
-        <w:tab/>
-      </w:r>
-      <w:r>
-        <w:tab/>
-      </w:r>
-      <w:r>
-        <w:rPr>
-          <w:rFonts w:hint="eastAsia"/>
-          <w:color w:val="008000"/>
-        </w:rPr>
-        <w:t>字面量创建元组</w:t>
-      </w:r>
-    </w:p>
-    <w:p>
-      <w:pPr>
-        <w:rPr>
-          <w:b/>
-        </w:rPr>
-      </w:pPr>
-      <w:r>
-        <w:rPr>
-          <w:b/>
-        </w:rPr>
-        <w:t>2</w:t>
-      </w:r>
-      <w:r>
-        <w:rPr>
-          <w:rFonts w:hint="eastAsia"/>
-          <w:b/>
-        </w:rPr>
-        <w:t>遍历</w:t>
-      </w:r>
-      <w:r>
-        <w:rPr>
-          <w:rFonts w:hint="eastAsia"/>
-          <w:b/>
-        </w:rPr>
-        <w:t>(</w:t>
-      </w:r>
-      <w:r>
-        <w:rPr>
-          <w:rFonts w:hint="eastAsia"/>
-          <w:b/>
-        </w:rPr>
-        <w:t>见列表</w:t>
-      </w:r>
-      <w:r>
-        <w:rPr>
-          <w:rFonts w:hint="eastAsia"/>
-          <w:b/>
-        </w:rPr>
-        <w:t>)</w:t>
-      </w:r>
-    </w:p>
-    <w:p>
-      <w:pPr>
-        <w:rPr>
-          <w:b/>
-        </w:rPr>
-      </w:pPr>
-      <w:r>
-        <w:rPr>
-          <w:b/>
-        </w:rPr>
-        <w:t>3</w:t>
-      </w:r>
-      <w:r>
-        <w:rPr>
-          <w:rFonts w:hint="eastAsia"/>
-          <w:b/>
-        </w:rPr>
-        <w:t>判断</w:t>
-      </w:r>
-      <w:r>
-        <w:rPr>
-          <w:rFonts w:hint="eastAsia"/>
-          <w:b/>
-        </w:rPr>
-        <w:t>(</w:t>
-      </w:r>
-      <w:r>
-        <w:rPr>
-          <w:rFonts w:hint="eastAsia"/>
-          <w:b/>
-        </w:rPr>
-        <w:t>见列表</w:t>
-      </w:r>
-      <w:r>
-        <w:rPr>
-          <w:rFonts w:hint="eastAsia"/>
-          <w:b/>
-        </w:rPr>
-        <w:t>)</w:t>
-      </w:r>
-    </w:p>
-    <w:p>
-      <w:pPr>
-        <w:rPr>
-          <w:b/>
-        </w:rPr>
-      </w:pPr>
-      <w:r>
-        <w:rPr>
-          <w:rFonts w:hint="eastAsia"/>
-          <w:b/>
-        </w:rPr>
-        <w:t>4</w:t>
-      </w:r>
-      <w:r>
-        <w:rPr>
-          <w:rFonts w:hint="eastAsia"/>
-          <w:b/>
-        </w:rPr>
-        <w:t>操作</w:t>
-      </w:r>
-      <w:r>
-        <w:rPr>
-          <w:rFonts w:hint="eastAsia"/>
-          <w:b/>
-        </w:rPr>
-        <w:t>(</w:t>
-      </w:r>
-      <w:r>
-        <w:rPr>
-          <w:rFonts w:hint="eastAsia"/>
-          <w:b/>
-        </w:rPr>
-        <w:t>建列表</w:t>
-      </w:r>
-      <w:r>
-        <w:rPr>
-          <w:rFonts w:hint="eastAsia"/>
-          <w:b/>
-        </w:rPr>
-        <w:t>)</w:t>
-      </w:r>
-    </w:p>
-    <w:p>
       <w:r>
         <w:tab/>
       </w:r>
@@ -1638,424 +1437,284 @@
           <w:color w:val="C0504D"/>
           <w:szCs w:val="21"/>
         </w:rPr>
-        <w:t>类型操作</w:t>
-      </w:r>
-    </w:p>
-    <w:p>
-      <w:r>
-        <w:tab/>
-      </w:r>
-      <w:r>
-        <w:rPr>
-          <w:rFonts w:hint="eastAsia"/>
-        </w:rPr>
-        <w:t>list</w:t>
-      </w:r>
-      <w:r>
-        <w:t>(x)</w:t>
-      </w:r>
-      <w:r>
-        <w:tab/>
-      </w:r>
-      <w:r>
-        <w:tab/>
-      </w:r>
-      <w:r>
-        <w:tab/>
-      </w:r>
-      <w:r>
-        <w:tab/>
-      </w:r>
-      <w:r>
-        <w:tab/>
-      </w:r>
-      <w:r>
-        <w:tab/>
-      </w:r>
-      <w:r>
-        <w:tab/>
-      </w:r>
-      <w:r>
-        <w:rPr>
-          <w:rFonts w:hint="eastAsia"/>
-          <w:color w:val="008000"/>
-        </w:rPr>
-        <w:t>将元祖转化为列表</w:t>
-      </w:r>
-    </w:p>
-    <w:p>
-      <w:r>
-        <w:tab/>
+        <w:t>高级操作</w:t>
       </w:r>
     </w:p>
     <w:p>
       <w:pPr>
         <w:rPr>
-          <w:b/>
+          <w:rFonts w:hint="eastAsia"/>
         </w:rPr>
       </w:pPr>
       <w:r>
-        <w:rPr>
-          <w:rFonts w:hint="eastAsia"/>
-          <w:b/>
-        </w:rPr>
+        <w:tab/>
+      </w:r>
+      <w:r>
+        <w:rPr>
+          <w:rFonts w:hint="eastAsia"/>
+        </w:rPr>
+        <w:t>reduce</w:t>
+      </w:r>
+      <w:r>
+        <w:t>(func, iterable&lt;, init&gt;)</w:t>
+      </w:r>
+      <w:r>
+        <w:tab/>
+      </w:r>
+      <w:r>
+        <w:tab/>
+      </w:r>
+      <w:r>
+        <w:tab/>
+      </w:r>
+      <w:r>
+        <w:rPr>
+          <w:rFonts w:hint="eastAsia"/>
+        </w:rPr>
+        <w:t>对元素进行累积操作</w:t>
+      </w:r>
+    </w:p>
+    <w:p>
+      <w:pPr>
+        <w:rPr>
+          <w:b/>
+        </w:rPr>
+      </w:pPr>
+      <w:r>
+        <w:rPr>
+          <w:rFonts w:hint="eastAsia"/>
+          <w:b/>
+        </w:rPr>
+        <w:t>二、元祖</w:t>
+      </w:r>
+      <w:r>
+        <w:rPr>
+          <w:rFonts w:hint="eastAsia"/>
+          <w:b/>
+        </w:rPr>
+        <w:t>t</w:t>
+      </w:r>
+      <w:r>
+        <w:rPr>
+          <w:b/>
+        </w:rPr>
+        <w:t>uple</w:t>
+      </w:r>
+      <w:r>
+        <w:rPr>
+          <w:rFonts w:hint="eastAsia"/>
+          <w:b/>
+        </w:rPr>
+        <w:t>(</w:t>
+      </w:r>
+      <w:r>
+        <w:rPr>
+          <w:rFonts w:hint="eastAsia"/>
+          <w:b/>
+        </w:rPr>
+        <w:t>元素不能修改</w:t>
+      </w:r>
+      <w:r>
+        <w:rPr>
+          <w:rFonts w:hint="eastAsia"/>
+          <w:b/>
+        </w:rPr>
+        <w:t>)</w:t>
+      </w:r>
+    </w:p>
+    <w:p>
+      <w:pPr>
+        <w:rPr>
+          <w:b/>
+        </w:rPr>
+      </w:pPr>
+      <w:r>
+        <w:rPr>
+          <w:rFonts w:hint="eastAsia"/>
+          <w:b/>
+        </w:rPr>
+        <w:t>1</w:t>
+      </w:r>
+      <w:r>
+        <w:rPr>
+          <w:rFonts w:hint="eastAsia"/>
+          <w:b/>
+        </w:rPr>
+        <w:t>元组创建</w:t>
+      </w:r>
+    </w:p>
+    <w:p>
+      <w:r>
+        <w:tab/>
+      </w:r>
+      <w:r>
+        <w:rPr>
+          <w:rFonts w:hint="eastAsia"/>
+        </w:rPr>
+        <w:t>(</w:t>
+      </w:r>
+      <w:r>
+        <w:t>'abc', 123</w:t>
+      </w:r>
+      <w:r>
+        <w:rPr>
+          <w:rFonts w:hint="eastAsia"/>
+        </w:rPr>
+        <w:t>)</w:t>
+      </w:r>
+      <w:r>
+        <w:tab/>
+      </w:r>
+      <w:r>
+        <w:tab/>
+      </w:r>
+      <w:r>
+        <w:tab/>
+      </w:r>
+      <w:r>
+        <w:tab/>
+      </w:r>
+      <w:r>
+        <w:tab/>
+      </w:r>
+      <w:r>
+        <w:tab/>
+      </w:r>
+      <w:r>
+        <w:rPr>
+          <w:rFonts w:hint="eastAsia"/>
+          <w:color w:val="008000"/>
+        </w:rPr>
+        <w:t>字面量创建元组</w:t>
+      </w:r>
+    </w:p>
+    <w:p>
+      <w:pPr>
+        <w:rPr>
+          <w:b/>
+        </w:rPr>
+      </w:pPr>
+      <w:r>
+        <w:rPr>
+          <w:b/>
+        </w:rPr>
+        <w:t>2</w:t>
+      </w:r>
+      <w:r>
+        <w:rPr>
+          <w:rFonts w:hint="eastAsia"/>
+          <w:b/>
+        </w:rPr>
+        <w:t>遍历</w:t>
+      </w:r>
+      <w:r>
+        <w:rPr>
+          <w:rFonts w:hint="eastAsia"/>
+          <w:b/>
+        </w:rPr>
+        <w:t>(</w:t>
+      </w:r>
+      <w:r>
+        <w:rPr>
+          <w:rFonts w:hint="eastAsia"/>
+          <w:b/>
+        </w:rPr>
+        <w:t>见列表</w:t>
+      </w:r>
+      <w:r>
+        <w:rPr>
+          <w:rFonts w:hint="eastAsia"/>
+          <w:b/>
+        </w:rPr>
+        <w:t>)</w:t>
+      </w:r>
+    </w:p>
+    <w:p>
+      <w:pPr>
+        <w:rPr>
+          <w:b/>
+        </w:rPr>
+      </w:pPr>
+      <w:r>
+        <w:rPr>
+          <w:b/>
+        </w:rPr>
+        <w:t>3</w:t>
+      </w:r>
+      <w:r>
+        <w:rPr>
+          <w:rFonts w:hint="eastAsia"/>
+          <w:b/>
+        </w:rPr>
+        <w:t>判断</w:t>
+      </w:r>
+      <w:r>
+        <w:rPr>
+          <w:rFonts w:hint="eastAsia"/>
+          <w:b/>
+        </w:rPr>
+        <w:t>(</w:t>
+      </w:r>
+      <w:r>
+        <w:rPr>
+          <w:rFonts w:hint="eastAsia"/>
+          <w:b/>
+        </w:rPr>
+        <w:t>见列表</w:t>
+      </w:r>
+      <w:r>
+        <w:rPr>
+          <w:rFonts w:hint="eastAsia"/>
+          <w:b/>
+        </w:rPr>
+        <w:t>)</w:t>
+      </w:r>
+    </w:p>
+    <w:p>
+      <w:pPr>
+        <w:rPr>
+          <w:b/>
+        </w:rPr>
+      </w:pPr>
+      <w:r>
+        <w:rPr>
+          <w:rFonts w:hint="eastAsia"/>
+          <w:b/>
+        </w:rPr>
+        <w:t>4</w:t>
+      </w:r>
+      <w:r>
+        <w:rPr>
+          <w:rFonts w:hint="eastAsia"/>
+          <w:b/>
+        </w:rPr>
+        <w:t>操作</w:t>
+      </w:r>
+      <w:r>
+        <w:rPr>
+          <w:rFonts w:hint="eastAsia"/>
+          <w:b/>
+        </w:rPr>
+        <w:t>(</w:t>
+      </w:r>
+      <w:r>
+        <w:rPr>
+          <w:rFonts w:hint="eastAsia"/>
+          <w:b/>
+        </w:rPr>
+        <w:t>建列表</w:t>
+      </w:r>
+      <w:r>
+        <w:rPr>
+          <w:rFonts w:hint="eastAsia"/>
+          <w:b/>
+        </w:rPr>
+        <w:t>)</w:t>
+      </w:r>
+    </w:p>
+    <w:p>
+      <w:r>
         <w:lastRenderedPageBreak/>
-        <w:t>三、集合</w:t>
-      </w:r>
-      <w:r>
-        <w:rPr>
-          <w:rFonts w:hint="eastAsia"/>
-          <w:b/>
-        </w:rPr>
-        <w:t>set</w:t>
-      </w:r>
-      <w:r>
-        <w:rPr>
-          <w:rFonts w:hint="eastAsia"/>
-          <w:b/>
-        </w:rPr>
-        <w:t>(</w:t>
-      </w:r>
-      <w:r>
-        <w:rPr>
-          <w:rFonts w:hint="eastAsia"/>
-          <w:b/>
-        </w:rPr>
-        <w:t>无序不重复</w:t>
-      </w:r>
-      <w:r>
-        <w:rPr>
-          <w:rFonts w:hint="eastAsia"/>
-          <w:b/>
-        </w:rPr>
-        <w:t>)</w:t>
-      </w:r>
-    </w:p>
-    <w:p>
-      <w:pPr>
-        <w:rPr>
-          <w:rFonts w:hint="eastAsia"/>
-        </w:rPr>
-      </w:pPr>
-      <w:r>
-        <w:rPr>
-          <w:rFonts w:hint="eastAsia"/>
-          <w:b/>
-        </w:rPr>
-        <w:t>1</w:t>
-      </w:r>
-      <w:r>
-        <w:rPr>
-          <w:rFonts w:hint="eastAsia"/>
-          <w:b/>
-        </w:rPr>
-        <w:t>集合创建</w:t>
-      </w:r>
-    </w:p>
-    <w:p>
-      <w:r>
-        <w:tab/>
-      </w:r>
-      <w:r>
-        <w:t>{</w:t>
-      </w:r>
-      <w:r>
-        <w:rPr>
-          <w:rFonts w:hint="eastAsia"/>
-        </w:rPr>
-        <w:t>1,2,3</w:t>
-      </w:r>
-      <w:r>
-        <w:t>}</w:t>
-      </w:r>
-      <w:r>
-        <w:tab/>
-      </w:r>
-      <w:r>
-        <w:tab/>
-      </w:r>
-      <w:r>
-        <w:tab/>
-      </w:r>
-      <w:r>
-        <w:tab/>
-      </w:r>
-      <w:r>
-        <w:tab/>
-      </w:r>
-      <w:r>
-        <w:tab/>
-      </w:r>
-      <w:r>
-        <w:tab/>
-      </w:r>
-      <w:r>
-        <w:rPr>
-          <w:rFonts w:hint="eastAsia"/>
-          <w:color w:val="008000"/>
-        </w:rPr>
-        <w:t>字面量创建集合</w:t>
-      </w:r>
-    </w:p>
-    <w:p>
-      <w:r>
-        <w:tab/>
-        <w:t>set(1,2,3)</w:t>
-      </w:r>
-      <w:r>
-        <w:tab/>
-      </w:r>
-      <w:r>
-        <w:tab/>
-      </w:r>
-      <w:r>
-        <w:tab/>
-      </w:r>
-      <w:r>
-        <w:tab/>
-      </w:r>
-      <w:r>
-        <w:tab/>
-      </w:r>
-      <w:r>
-        <w:tab/>
-      </w:r>
-      <w:r>
-        <w:tab/>
-      </w:r>
-      <w:r>
-        <w:rPr>
-          <w:rFonts w:hint="eastAsia"/>
-          <w:color w:val="008000"/>
-        </w:rPr>
-        <w:t>构造器构造</w:t>
-      </w:r>
-    </w:p>
-    <w:p>
-      <w:pPr>
-        <w:rPr>
-          <w:rFonts w:hint="eastAsia"/>
-          <w:b/>
-        </w:rPr>
-      </w:pPr>
-      <w:r>
-        <w:rPr>
-          <w:rFonts w:hint="eastAsia"/>
-          <w:b/>
-        </w:rPr>
-        <w:t>2</w:t>
-      </w:r>
-      <w:r>
-        <w:rPr>
-          <w:rFonts w:hint="eastAsia"/>
-          <w:b/>
-        </w:rPr>
-        <w:t>遍历</w:t>
-      </w:r>
-    </w:p>
-    <w:p>
-      <w:pPr>
-        <w:rPr>
-          <w:b/>
-        </w:rPr>
-      </w:pPr>
-      <w:r>
-        <w:rPr>
-          <w:b/>
-        </w:rPr>
-        <w:t>3</w:t>
-      </w:r>
-      <w:r>
-        <w:rPr>
-          <w:rFonts w:hint="eastAsia"/>
-          <w:b/>
-        </w:rPr>
-        <w:t>判断</w:t>
-      </w:r>
-    </w:p>
-    <w:p>
-      <w:bookmarkStart w:id="0" w:name="_GoBack"/>
-      <w:r>
-        <w:tab/>
-      </w:r>
-      <w:r>
-        <w:t>.isdisjoint(</w:t>
-      </w:r>
-      <w:r>
-        <w:rPr>
-          <w:rFonts w:hint="eastAsia"/>
-        </w:rPr>
-        <w:t>y</w:t>
-      </w:r>
-      <w:r>
-        <w:t>)</w:t>
-      </w:r>
-      <w:r>
-        <w:tab/>
-      </w:r>
-      <w:r>
-        <w:tab/>
-      </w:r>
-      <w:r>
-        <w:tab/>
-      </w:r>
-      <w:r>
-        <w:tab/>
-      </w:r>
-      <w:r>
-        <w:tab/>
-      </w:r>
-      <w:r>
-        <w:tab/>
-      </w:r>
-      <w:r>
-        <w:rPr>
-          <w:rFonts w:hint="eastAsia"/>
-          <w:color w:val="008000"/>
-        </w:rPr>
-        <w:t>判断与</w:t>
-      </w:r>
-      <w:r>
-        <w:rPr>
-          <w:rFonts w:hint="eastAsia"/>
-          <w:color w:val="008000"/>
-        </w:rPr>
-        <w:t>y</w:t>
-      </w:r>
-      <w:r>
-        <w:rPr>
-          <w:rFonts w:hint="eastAsia"/>
-          <w:color w:val="008000"/>
-        </w:rPr>
-        <w:t>没有交集</w:t>
-      </w:r>
-    </w:p>
-    <w:p>
-      <w:r>
-        <w:tab/>
-        <w:t>.issubset(y)</w:t>
-      </w:r>
-      <w:r>
-        <w:tab/>
-      </w:r>
-      <w:r>
-        <w:tab/>
-      </w:r>
-      <w:r>
-        <w:tab/>
-      </w:r>
-      <w:r>
-        <w:tab/>
-      </w:r>
-      <w:r>
-        <w:tab/>
-      </w:r>
-      <w:r>
-        <w:tab/>
-      </w:r>
-      <w:r>
-        <w:rPr>
-          <w:rFonts w:hint="eastAsia"/>
-          <w:color w:val="008000"/>
-        </w:rPr>
-        <w:t>判断为</w:t>
-      </w:r>
-      <w:r>
-        <w:rPr>
-          <w:rFonts w:hint="eastAsia"/>
-          <w:color w:val="008000"/>
-        </w:rPr>
-        <w:t>y</w:t>
-      </w:r>
-      <w:r>
-        <w:rPr>
-          <w:rFonts w:hint="eastAsia"/>
-          <w:color w:val="008000"/>
-        </w:rPr>
-        <w:t>的子集</w:t>
-      </w:r>
-    </w:p>
-    <w:p>
-      <w:pPr>
-        <w:rPr>
-          <w:rFonts w:hint="eastAsia"/>
-        </w:rPr>
-      </w:pPr>
-      <w:r>
-        <w:tab/>
-        <w:t>.issuper</w:t>
-      </w:r>
-      <w:r>
-        <w:t>set(y)</w:t>
-      </w:r>
-      <w:r>
-        <w:tab/>
-      </w:r>
-      <w:r>
-        <w:tab/>
-      </w:r>
-      <w:r>
-        <w:tab/>
-      </w:r>
-      <w:r>
-        <w:tab/>
-      </w:r>
-      <w:r>
-        <w:tab/>
-      </w:r>
-      <w:r>
-        <w:tab/>
-      </w:r>
-      <w:r>
-        <w:rPr>
-          <w:rFonts w:hint="eastAsia"/>
-          <w:color w:val="008000"/>
-        </w:rPr>
-        <w:t>判断为</w:t>
-      </w:r>
-      <w:r>
-        <w:rPr>
-          <w:rFonts w:hint="eastAsia"/>
-          <w:color w:val="008000"/>
-        </w:rPr>
-        <w:t>y</w:t>
-      </w:r>
-      <w:r>
-        <w:rPr>
-          <w:rFonts w:hint="eastAsia"/>
-          <w:color w:val="008000"/>
-        </w:rPr>
-        <w:t>的父集</w:t>
-      </w:r>
-    </w:p>
-    <w:p>
-      <w:pPr>
-        <w:rPr>
-          <w:b/>
-        </w:rPr>
-      </w:pPr>
-      <w:r>
-        <w:rPr>
-          <w:rFonts w:hint="eastAsia"/>
-          <w:b/>
-        </w:rPr>
-        <w:t>4</w:t>
-      </w:r>
-      <w:r>
-        <w:rPr>
-          <w:rFonts w:hint="eastAsia"/>
-          <w:b/>
-        </w:rPr>
-        <w:t>操作</w:t>
-      </w:r>
-    </w:p>
-    <w:p>
-      <w:pPr>
-        <w:rPr>
-          <w:rFonts w:hint="eastAsia"/>
-        </w:rPr>
-      </w:pPr>
-      <w:r>
         <w:tab/>
       </w:r>
       <w:r>
@@ -2064,26 +1723,248 @@
           <w:color w:val="C0504D"/>
           <w:szCs w:val="21"/>
         </w:rPr>
-        <w:t>逻辑操作</w:t>
-      </w:r>
-    </w:p>
-    <w:p>
-      <w:r>
-        <w:tab/>
-      </w:r>
-      <w:r>
-        <w:rPr>
-          <w:rFonts w:hint="eastAsia"/>
-        </w:rPr>
-        <w:t>.difference(</w:t>
-      </w:r>
-      <w:r>
+        <w:t>类型操作</w:t>
+      </w:r>
+    </w:p>
+    <w:p>
+      <w:r>
+        <w:tab/>
+      </w:r>
+      <w:r>
+        <w:rPr>
+          <w:rFonts w:hint="eastAsia"/>
+        </w:rPr>
+        <w:t>list</w:t>
+      </w:r>
+      <w:r>
+        <w:t>(x)</w:t>
+      </w:r>
+      <w:r>
+        <w:tab/>
+      </w:r>
+      <w:r>
+        <w:tab/>
+      </w:r>
+      <w:r>
+        <w:tab/>
+      </w:r>
+      <w:r>
+        <w:tab/>
+      </w:r>
+      <w:r>
+        <w:tab/>
+      </w:r>
+      <w:r>
+        <w:tab/>
+      </w:r>
+      <w:r>
+        <w:tab/>
+      </w:r>
+      <w:r>
+        <w:rPr>
+          <w:rFonts w:hint="eastAsia"/>
+          <w:color w:val="008000"/>
+        </w:rPr>
+        <w:t>将元祖转化为列表</w:t>
+      </w:r>
+    </w:p>
+    <w:p>
+      <w:r>
+        <w:tab/>
+      </w:r>
+    </w:p>
+    <w:p>
+      <w:pPr>
+        <w:rPr>
+          <w:b/>
+        </w:rPr>
+      </w:pPr>
+      <w:r>
+        <w:rPr>
+          <w:rFonts w:hint="eastAsia"/>
+          <w:b/>
+        </w:rPr>
+        <w:t>三、集合</w:t>
+      </w:r>
+      <w:r>
+        <w:rPr>
+          <w:rFonts w:hint="eastAsia"/>
+          <w:b/>
+        </w:rPr>
+        <w:t>set</w:t>
+      </w:r>
+      <w:r>
+        <w:rPr>
+          <w:rFonts w:hint="eastAsia"/>
+          <w:b/>
+        </w:rPr>
+        <w:t>(</w:t>
+      </w:r>
+      <w:r>
+        <w:rPr>
+          <w:rFonts w:hint="eastAsia"/>
+          <w:b/>
+        </w:rPr>
+        <w:t>无序不重复</w:t>
+      </w:r>
+      <w:r>
+        <w:rPr>
+          <w:rFonts w:hint="eastAsia"/>
+          <w:b/>
+        </w:rPr>
+        <w:t>)</w:t>
+      </w:r>
+    </w:p>
+    <w:p>
+      <w:r>
+        <w:rPr>
+          <w:rFonts w:hint="eastAsia"/>
+          <w:b/>
+        </w:rPr>
+        <w:t>1</w:t>
+      </w:r>
+      <w:r>
+        <w:rPr>
+          <w:rFonts w:hint="eastAsia"/>
+          <w:b/>
+        </w:rPr>
+        <w:t>集合创建</w:t>
+      </w:r>
+    </w:p>
+    <w:p>
+      <w:r>
+        <w:tab/>
+      </w:r>
+      <w:r>
+        <w:t>{</w:t>
+      </w:r>
+      <w:r>
+        <w:rPr>
+          <w:rFonts w:hint="eastAsia"/>
+        </w:rPr>
+        <w:t>1,2,3</w:t>
+      </w:r>
+      <w:r>
+        <w:t>}</w:t>
+      </w:r>
+      <w:r>
+        <w:tab/>
+      </w:r>
+      <w:r>
+        <w:tab/>
+      </w:r>
+      <w:r>
+        <w:tab/>
+      </w:r>
+      <w:r>
+        <w:tab/>
+      </w:r>
+      <w:r>
+        <w:tab/>
+      </w:r>
+      <w:r>
+        <w:tab/>
+      </w:r>
+      <w:r>
+        <w:tab/>
+      </w:r>
+      <w:r>
+        <w:rPr>
+          <w:rFonts w:hint="eastAsia"/>
+          <w:color w:val="008000"/>
+        </w:rPr>
+        <w:t>字面量创建集合</w:t>
+      </w:r>
+    </w:p>
+    <w:p>
+      <w:r>
+        <w:tab/>
+        <w:t>set(1,2,3)</w:t>
+      </w:r>
+      <w:r>
+        <w:tab/>
+      </w:r>
+      <w:r>
+        <w:tab/>
+      </w:r>
+      <w:r>
+        <w:tab/>
+      </w:r>
+      <w:r>
+        <w:tab/>
+      </w:r>
+      <w:r>
+        <w:tab/>
+      </w:r>
+      <w:r>
+        <w:tab/>
+      </w:r>
+      <w:r>
+        <w:tab/>
+      </w:r>
+      <w:r>
+        <w:rPr>
+          <w:rFonts w:hint="eastAsia"/>
+          <w:color w:val="008000"/>
+        </w:rPr>
+        <w:t>构造器构造</w:t>
+      </w:r>
+    </w:p>
+    <w:p>
+      <w:pPr>
+        <w:rPr>
+          <w:b/>
+        </w:rPr>
+      </w:pPr>
+      <w:r>
+        <w:rPr>
+          <w:rFonts w:hint="eastAsia"/>
+          <w:b/>
+        </w:rPr>
+        <w:t>2</w:t>
+      </w:r>
+      <w:r>
+        <w:rPr>
+          <w:rFonts w:hint="eastAsia"/>
+          <w:b/>
+        </w:rPr>
+        <w:t>遍历</w:t>
+      </w:r>
+    </w:p>
+    <w:p>
+      <w:pPr>
+        <w:rPr>
+          <w:b/>
+        </w:rPr>
+      </w:pPr>
+      <w:r>
+        <w:rPr>
+          <w:b/>
+        </w:rPr>
+        <w:t>3</w:t>
+      </w:r>
+      <w:r>
+        <w:rPr>
+          <w:rFonts w:hint="eastAsia"/>
+          <w:b/>
+        </w:rPr>
+        <w:t>判断</w:t>
+      </w:r>
+    </w:p>
+    <w:p>
+      <w:r>
+        <w:tab/>
+      </w:r>
+      <w:r>
+        <w:t>.isdisjoint(</w:t>
+      </w:r>
+      <w:r>
+        <w:rPr>
+          <w:rFonts w:hint="eastAsia"/>
+        </w:rPr>
         <w:t>y</w:t>
       </w:r>
       <w:r>
-        <w:rPr>
-          <w:rFonts w:hint="eastAsia"/>
-        </w:rPr>
         <w:t>)</w:t>
       </w:r>
       <w:r>
@@ -2109,10 +1990,11 @@
           <w:rFonts w:hint="eastAsia"/>
           <w:color w:val="008000"/>
         </w:rPr>
-        <w:t>返回与</w:t>
-      </w:r>
-      <w:r>
-        <w:rPr>
+        <w:t>判断与</w:t>
+      </w:r>
+      <w:r>
+        <w:rPr>
+          <w:rFonts w:hint="eastAsia"/>
           <w:color w:val="008000"/>
         </w:rPr>
         <w:t>y</w:t>
@@ -2122,41 +2004,90 @@
           <w:rFonts w:hint="eastAsia"/>
           <w:color w:val="008000"/>
         </w:rPr>
-        <w:t>的差集</w:t>
-      </w:r>
-    </w:p>
-    <w:p>
-      <w:r>
-        <w:tab/>
-        <w:t>.difference_update(</w:t>
-      </w:r>
-      <w:r>
+        <w:t>没有交集</w:t>
+      </w:r>
+    </w:p>
+    <w:p>
+      <w:r>
+        <w:tab/>
+        <w:t>.issubset(y)</w:t>
+      </w:r>
+      <w:r>
+        <w:tab/>
+      </w:r>
+      <w:r>
+        <w:tab/>
+      </w:r>
+      <w:r>
+        <w:tab/>
+      </w:r>
+      <w:r>
+        <w:tab/>
+      </w:r>
+      <w:r>
+        <w:tab/>
+      </w:r>
+      <w:r>
+        <w:tab/>
+      </w:r>
+      <w:r>
+        <w:rPr>
+          <w:rFonts w:hint="eastAsia"/>
+          <w:color w:val="008000"/>
+        </w:rPr>
+        <w:t>判断为</w:t>
+      </w:r>
+      <w:r>
+        <w:rPr>
+          <w:rFonts w:hint="eastAsia"/>
+          <w:color w:val="008000"/>
+        </w:rPr>
         <w:t>y</w:t>
       </w:r>
       <w:r>
-        <w:t>)</w:t>
-      </w:r>
-      <w:r>
-        <w:tab/>
-      </w:r>
-      <w:r>
-        <w:tab/>
-      </w:r>
-      <w:r>
-        <w:tab/>
-      </w:r>
-      <w:r>
-        <w:tab/>
-      </w:r>
-      <w:r>
-        <w:rPr>
-          <w:rFonts w:hint="eastAsia"/>
-          <w:color w:val="008000"/>
-        </w:rPr>
-        <w:t>与</w:t>
-      </w:r>
-      <w:r>
-        <w:rPr>
+        <w:rPr>
+          <w:rFonts w:hint="eastAsia"/>
+          <w:color w:val="008000"/>
+        </w:rPr>
+        <w:t>的子集</w:t>
+      </w:r>
+    </w:p>
+    <w:p>
+      <w:r>
+        <w:tab/>
+        <w:t>.issuper</w:t>
+      </w:r>
+      <w:r>
+        <w:t>set(y)</w:t>
+      </w:r>
+      <w:r>
+        <w:tab/>
+      </w:r>
+      <w:r>
+        <w:tab/>
+      </w:r>
+      <w:r>
+        <w:tab/>
+      </w:r>
+      <w:r>
+        <w:tab/>
+      </w:r>
+      <w:r>
+        <w:tab/>
+      </w:r>
+      <w:r>
+        <w:tab/>
+      </w:r>
+      <w:r>
+        <w:rPr>
+          <w:rFonts w:hint="eastAsia"/>
+          <w:color w:val="008000"/>
+        </w:rPr>
+        <w:t>判断为</w:t>
+      </w:r>
+      <w:r>
+        <w:rPr>
+          <w:rFonts w:hint="eastAsia"/>
           <w:color w:val="008000"/>
         </w:rPr>
         <w:t>y</w:t>
@@ -2166,460 +2097,28 @@
           <w:rFonts w:hint="eastAsia"/>
           <w:color w:val="008000"/>
         </w:rPr>
-        <w:t>的</w:t>
-      </w:r>
-      <w:r>
-        <w:rPr>
-          <w:rFonts w:hint="eastAsia"/>
-          <w:color w:val="008000"/>
-        </w:rPr>
-        <w:t>差集</w:t>
-      </w:r>
-      <w:r>
-        <w:rPr>
-          <w:rFonts w:hint="eastAsia"/>
-          <w:color w:val="008000"/>
-        </w:rPr>
-        <w:t>(</w:t>
-      </w:r>
-      <w:r>
-        <w:rPr>
-          <w:rFonts w:hint="eastAsia"/>
-          <w:color w:val="008000"/>
-        </w:rPr>
-        <w:t>修改原集合</w:t>
-      </w:r>
-      <w:r>
-        <w:rPr>
-          <w:rFonts w:hint="eastAsia"/>
-          <w:color w:val="008000"/>
-        </w:rPr>
-        <w:t>)</w:t>
-      </w:r>
-    </w:p>
-    <w:p>
-      <w:r>
-        <w:tab/>
-      </w:r>
-      <w:r>
-        <w:rPr>
-          <w:rFonts w:hint="eastAsia"/>
-        </w:rPr>
-        <w:t>.discard(</w:t>
-      </w:r>
-      <w:r>
-        <w:t>e</w:t>
-      </w:r>
-      <w:r>
-        <w:rPr>
-          <w:rFonts w:hint="eastAsia"/>
-        </w:rPr>
-        <w:t>)</w:t>
-      </w:r>
-      <w:r>
-        <w:tab/>
-      </w:r>
-      <w:r>
-        <w:tab/>
-      </w:r>
-      <w:r>
-        <w:tab/>
-      </w:r>
-      <w:r>
-        <w:tab/>
-      </w:r>
-      <w:r>
-        <w:tab/>
-      </w:r>
-      <w:r>
-        <w:tab/>
-      </w:r>
-      <w:r>
-        <w:rPr>
-          <w:rFonts w:hint="eastAsia"/>
-          <w:color w:val="008000"/>
-        </w:rPr>
-        <w:t>移除</w:t>
-      </w:r>
-      <w:r>
-        <w:rPr>
-          <w:rFonts w:hint="eastAsia"/>
-          <w:color w:val="008000"/>
-        </w:rPr>
-        <w:t>指定元素</w:t>
-      </w:r>
-    </w:p>
-    <w:p>
-      <w:r>
-        <w:tab/>
-      </w:r>
-      <w:r>
-        <w:rPr>
-          <w:rFonts w:hint="eastAsia"/>
-        </w:rPr>
-        <w:t>.intersection(</w:t>
-      </w:r>
-      <w:r>
-        <w:t>y</w:t>
-      </w:r>
-      <w:r>
-        <w:rPr>
-          <w:rFonts w:hint="eastAsia"/>
-        </w:rPr>
-        <w:t>)</w:t>
-      </w:r>
-      <w:r>
-        <w:tab/>
-      </w:r>
-      <w:r>
-        <w:tab/>
-      </w:r>
-      <w:r>
-        <w:tab/>
-      </w:r>
-      <w:r>
-        <w:tab/>
-      </w:r>
-      <w:r>
-        <w:tab/>
-      </w:r>
-      <w:r>
-        <w:rPr>
-          <w:rFonts w:hint="eastAsia"/>
-          <w:color w:val="008000"/>
-        </w:rPr>
-        <w:t>返回与</w:t>
-      </w:r>
-      <w:r>
-        <w:rPr>
-          <w:rFonts w:hint="eastAsia"/>
-          <w:color w:val="008000"/>
-        </w:rPr>
-        <w:t>y</w:t>
-      </w:r>
-      <w:r>
-        <w:rPr>
-          <w:rFonts w:hint="eastAsia"/>
-          <w:color w:val="008000"/>
-        </w:rPr>
-        <w:t>的</w:t>
-      </w:r>
-      <w:r>
-        <w:rPr>
-          <w:rFonts w:hint="eastAsia"/>
-          <w:color w:val="008000"/>
-        </w:rPr>
-        <w:t>交集</w:t>
-      </w:r>
-    </w:p>
-    <w:p>
-      <w:r>
-        <w:tab/>
-      </w:r>
-      <w:r>
-        <w:t>.intersection_update(y)</w:t>
-      </w:r>
-      <w:r>
-        <w:tab/>
-      </w:r>
-      <w:r>
-        <w:tab/>
-      </w:r>
-      <w:r>
-        <w:tab/>
-      </w:r>
-      <w:r>
-        <w:tab/>
-      </w:r>
-      <w:r>
-        <w:rPr>
-          <w:rFonts w:hint="eastAsia"/>
-          <w:color w:val="008000"/>
-        </w:rPr>
-        <w:t>与</w:t>
-      </w:r>
-      <w:r>
-        <w:rPr>
-          <w:rFonts w:hint="eastAsia"/>
-          <w:color w:val="008000"/>
-        </w:rPr>
-        <w:t>y</w:t>
-      </w:r>
-      <w:r>
-        <w:rPr>
-          <w:rFonts w:hint="eastAsia"/>
-          <w:color w:val="008000"/>
-        </w:rPr>
-        <w:t>的交集</w:t>
-      </w:r>
-      <w:r>
-        <w:rPr>
-          <w:rFonts w:hint="eastAsia"/>
-          <w:color w:val="008000"/>
-        </w:rPr>
-        <w:t>(</w:t>
-      </w:r>
-      <w:r>
-        <w:rPr>
-          <w:rFonts w:hint="eastAsia"/>
-          <w:color w:val="008000"/>
-        </w:rPr>
-        <w:t>修改原集合</w:t>
-      </w:r>
-      <w:r>
-        <w:rPr>
-          <w:rFonts w:hint="eastAsia"/>
-          <w:color w:val="008000"/>
-        </w:rPr>
-        <w:t>)</w:t>
-      </w:r>
-    </w:p>
-    <w:p>
-      <w:r>
-        <w:tab/>
-      </w:r>
-      <w:r>
-        <w:t>.symmetric_difference(y)</w:t>
-      </w:r>
-      <w:r>
-        <w:tab/>
-      </w:r>
-      <w:r>
-        <w:tab/>
-      </w:r>
-      <w:r>
-        <w:tab/>
-      </w:r>
-      <w:r>
-        <w:rPr>
-          <w:rFonts w:hint="eastAsia"/>
-          <w:color w:val="008000"/>
-        </w:rPr>
-        <w:t>返回与</w:t>
-      </w:r>
-      <w:r>
-        <w:rPr>
-          <w:rFonts w:hint="eastAsia"/>
-          <w:color w:val="008000"/>
-        </w:rPr>
-        <w:t>y</w:t>
-      </w:r>
-      <w:r>
-        <w:rPr>
-          <w:rFonts w:hint="eastAsia"/>
-          <w:color w:val="008000"/>
-        </w:rPr>
-        <w:t>的非交集</w:t>
-      </w:r>
-    </w:p>
-    <w:p>
-      <w:r>
-        <w:tab/>
-      </w:r>
-      <w:r>
-        <w:rPr>
-          <w:rFonts w:hint="eastAsia"/>
-        </w:rPr>
-        <w:t>.symmetric_difference_update(</w:t>
-      </w:r>
-      <w:r>
-        <w:t>y</w:t>
-      </w:r>
-      <w:r>
-        <w:rPr>
-          <w:rFonts w:hint="eastAsia"/>
-        </w:rPr>
-        <w:t>)</w:t>
-      </w:r>
-      <w:r>
-        <w:tab/>
-      </w:r>
-      <w:r>
-        <w:tab/>
-      </w:r>
-      <w:r>
-        <w:rPr>
-          <w:rFonts w:hint="eastAsia"/>
-          <w:color w:val="008000"/>
-        </w:rPr>
-        <w:t>与</w:t>
-      </w:r>
-      <w:r>
-        <w:rPr>
-          <w:rFonts w:hint="eastAsia"/>
-          <w:color w:val="008000"/>
-        </w:rPr>
-        <w:t>y</w:t>
-      </w:r>
-      <w:r>
-        <w:rPr>
-          <w:rFonts w:hint="eastAsia"/>
-          <w:color w:val="008000"/>
-        </w:rPr>
-        <w:t>的非交集</w:t>
-      </w:r>
-      <w:r>
-        <w:rPr>
-          <w:rFonts w:hint="eastAsia"/>
-          <w:color w:val="008000"/>
-        </w:rPr>
-        <w:t>(</w:t>
-      </w:r>
-      <w:r>
-        <w:rPr>
-          <w:rFonts w:hint="eastAsia"/>
-          <w:color w:val="008000"/>
-        </w:rPr>
-        <w:t>修改原集合</w:t>
-      </w:r>
-      <w:r>
-        <w:rPr>
-          <w:rFonts w:hint="eastAsia"/>
-          <w:color w:val="008000"/>
-        </w:rPr>
-        <w:t>)</w:t>
-      </w:r>
-    </w:p>
-    <w:p>
-      <w:r>
-        <w:tab/>
-      </w:r>
-      <w:r>
-        <w:rPr>
-          <w:rFonts w:hint="eastAsia"/>
-        </w:rPr>
-        <w:t>.union(</w:t>
-      </w:r>
-      <w:r>
-        <w:t>y</w:t>
-      </w:r>
-      <w:r>
-        <w:rPr>
-          <w:rFonts w:hint="eastAsia"/>
-        </w:rPr>
-        <w:t>)</w:t>
-      </w:r>
-      <w:r>
-        <w:tab/>
-      </w:r>
-      <w:r>
-        <w:tab/>
-      </w:r>
-      <w:r>
-        <w:tab/>
-      </w:r>
-      <w:r>
-        <w:tab/>
-      </w:r>
-      <w:r>
-        <w:tab/>
-      </w:r>
-      <w:r>
-        <w:tab/>
-      </w:r>
-      <w:r>
-        <w:tab/>
-      </w:r>
-      <w:r>
-        <w:rPr>
-          <w:rFonts w:hint="eastAsia"/>
-          <w:color w:val="008000"/>
-        </w:rPr>
-        <w:t>返回与</w:t>
-      </w:r>
-      <w:r>
-        <w:rPr>
-          <w:rFonts w:hint="eastAsia"/>
-          <w:color w:val="008000"/>
-        </w:rPr>
-        <w:t>y</w:t>
-      </w:r>
-      <w:r>
-        <w:rPr>
-          <w:rFonts w:hint="eastAsia"/>
-          <w:color w:val="008000"/>
-        </w:rPr>
-        <w:t>的并集</w:t>
+        <w:t>的父集</w:t>
       </w:r>
     </w:p>
     <w:p>
       <w:pPr>
         <w:rPr>
-          <w:rFonts w:hint="eastAsia"/>
+          <w:b/>
         </w:rPr>
       </w:pPr>
       <w:r>
-        <w:tab/>
-        <w:t>.</w:t>
-      </w:r>
-      <w:r>
-        <w:rPr>
-          <w:rFonts w:hint="eastAsia"/>
-        </w:rPr>
-        <w:t>update</w:t>
-      </w:r>
-      <w:r>
-        <w:t>(y)</w:t>
-      </w:r>
-      <w:r>
-        <w:tab/>
-      </w:r>
-      <w:r>
-        <w:tab/>
-      </w:r>
-      <w:r>
-        <w:tab/>
-      </w:r>
-      <w:r>
-        <w:tab/>
-      </w:r>
-      <w:r>
-        <w:tab/>
-      </w:r>
-      <w:r>
-        <w:tab/>
-      </w:r>
-      <w:r>
-        <w:rPr>
-          <w:rFonts w:hint="eastAsia"/>
-          <w:color w:val="008000"/>
-        </w:rPr>
-        <w:t>与</w:t>
-      </w:r>
-      <w:r>
-        <w:rPr>
-          <w:rFonts w:hint="eastAsia"/>
-          <w:color w:val="008000"/>
-        </w:rPr>
-        <w:t>y</w:t>
-      </w:r>
-      <w:r>
-        <w:rPr>
-          <w:rFonts w:hint="eastAsia"/>
-          <w:color w:val="008000"/>
-        </w:rPr>
-        <w:t>的并集</w:t>
-      </w:r>
-      <w:r>
-        <w:rPr>
-          <w:rFonts w:hint="eastAsia"/>
-          <w:color w:val="008000"/>
-        </w:rPr>
-        <w:t>(</w:t>
-      </w:r>
-      <w:r>
-        <w:rPr>
-          <w:rFonts w:hint="eastAsia"/>
-          <w:color w:val="008000"/>
-        </w:rPr>
-        <w:t>修改原集合</w:t>
-      </w:r>
-      <w:r>
-        <w:rPr>
-          <w:rFonts w:hint="eastAsia"/>
-          <w:color w:val="008000"/>
-        </w:rPr>
-        <w:t>)</w:t>
+        <w:rPr>
+          <w:rFonts w:hint="eastAsia"/>
+          <w:b/>
+        </w:rPr>
+        <w:t>4</w:t>
+      </w:r>
+      <w:r>
+        <w:rPr>
+          <w:rFonts w:hint="eastAsia"/>
+          <w:b/>
+        </w:rPr>
+        <w:t>操作</w:t>
       </w:r>
     </w:p>
     <w:p>
@@ -2632,245 +2131,560 @@
           <w:color w:val="C0504D"/>
           <w:szCs w:val="21"/>
         </w:rPr>
-        <w:t>元素操作</w:t>
-      </w:r>
-    </w:p>
-    <w:p>
-      <w:pPr>
-        <w:rPr>
-          <w:rFonts w:hint="eastAsia"/>
-        </w:rPr>
-      </w:pPr>
-      <w:r>
-        <w:tab/>
-      </w:r>
-      <w:r>
-        <w:t>.add(e)</w:t>
-      </w:r>
-      <w:r>
-        <w:tab/>
-      </w:r>
-      <w:r>
-        <w:tab/>
-      </w:r>
-      <w:r>
-        <w:tab/>
-      </w:r>
-      <w:r>
-        <w:tab/>
-      </w:r>
-      <w:r>
-        <w:tab/>
-      </w:r>
-      <w:r>
-        <w:tab/>
-      </w:r>
-      <w:r>
-        <w:tab/>
-      </w:r>
-      <w:r>
-        <w:rPr>
-          <w:rFonts w:hint="eastAsia"/>
-          <w:color w:val="008000"/>
-        </w:rPr>
-        <w:t>添加一个元素</w:t>
-      </w:r>
-    </w:p>
-    <w:p>
-      <w:r>
-        <w:tab/>
-      </w:r>
-      <w:r>
-        <w:rPr>
-          <w:rFonts w:hint="eastAsia"/>
-        </w:rPr>
-        <w:t>.clear()</w:t>
-      </w:r>
-      <w:r>
-        <w:tab/>
-      </w:r>
-      <w:r>
-        <w:tab/>
-      </w:r>
-      <w:r>
-        <w:tab/>
-      </w:r>
-      <w:r>
-        <w:tab/>
-      </w:r>
-      <w:r>
-        <w:tab/>
-      </w:r>
-      <w:r>
-        <w:tab/>
-      </w:r>
-      <w:r>
-        <w:tab/>
-      </w:r>
-      <w:r>
-        <w:rPr>
-          <w:rFonts w:hint="eastAsia"/>
-          <w:color w:val="008000"/>
-        </w:rPr>
-        <w:t>清空集合</w:t>
-      </w:r>
-    </w:p>
-    <w:p>
-      <w:pPr>
-        <w:rPr>
-          <w:rFonts w:hint="eastAsia"/>
-        </w:rPr>
-      </w:pPr>
-      <w:r>
-        <w:tab/>
-      </w:r>
-      <w:r>
-        <w:rPr>
-          <w:rFonts w:hint="eastAsia"/>
-        </w:rPr>
+        <w:t>逻辑操作</w:t>
+      </w:r>
+    </w:p>
+    <w:p>
+      <w:r>
+        <w:tab/>
+      </w:r>
+      <w:r>
+        <w:rPr>
+          <w:rFonts w:hint="eastAsia"/>
+        </w:rPr>
+        <w:t>.difference(</w:t>
+      </w:r>
+      <w:r>
+        <w:t>y</w:t>
+      </w:r>
+      <w:r>
+        <w:rPr>
+          <w:rFonts w:hint="eastAsia"/>
+        </w:rPr>
+        <w:t>)</w:t>
+      </w:r>
+      <w:r>
+        <w:tab/>
+      </w:r>
+      <w:r>
+        <w:tab/>
+      </w:r>
+      <w:r>
+        <w:tab/>
+      </w:r>
+      <w:r>
+        <w:tab/>
+      </w:r>
+      <w:r>
+        <w:tab/>
+      </w:r>
+      <w:r>
+        <w:tab/>
+      </w:r>
+      <w:r>
+        <w:rPr>
+          <w:rFonts w:hint="eastAsia"/>
+          <w:color w:val="008000"/>
+        </w:rPr>
+        <w:t>返回与</w:t>
+      </w:r>
+      <w:r>
+        <w:rPr>
+          <w:color w:val="008000"/>
+        </w:rPr>
+        <w:t>y</w:t>
+      </w:r>
+      <w:r>
+        <w:rPr>
+          <w:rFonts w:hint="eastAsia"/>
+          <w:color w:val="008000"/>
+        </w:rPr>
+        <w:t>的差集</w:t>
+      </w:r>
+    </w:p>
+    <w:p>
+      <w:r>
+        <w:tab/>
+        <w:t>.difference_update(</w:t>
+      </w:r>
+      <w:r>
+        <w:t>y</w:t>
+      </w:r>
+      <w:r>
+        <w:t>)</w:t>
+      </w:r>
+      <w:r>
+        <w:tab/>
+      </w:r>
+      <w:r>
+        <w:tab/>
+      </w:r>
+      <w:r>
+        <w:tab/>
+      </w:r>
+      <w:r>
+        <w:tab/>
+      </w:r>
+      <w:r>
+        <w:rPr>
+          <w:rFonts w:hint="eastAsia"/>
+          <w:color w:val="008000"/>
+        </w:rPr>
+        <w:t>与</w:t>
+      </w:r>
+      <w:r>
+        <w:rPr>
+          <w:color w:val="008000"/>
+        </w:rPr>
+        <w:t>y</w:t>
+      </w:r>
+      <w:r>
+        <w:rPr>
+          <w:rFonts w:hint="eastAsia"/>
+          <w:color w:val="008000"/>
+        </w:rPr>
+        <w:t>的</w:t>
+      </w:r>
+      <w:r>
+        <w:rPr>
+          <w:rFonts w:hint="eastAsia"/>
+          <w:color w:val="008000"/>
+        </w:rPr>
+        <w:t>差集</w:t>
+      </w:r>
+      <w:r>
+        <w:rPr>
+          <w:rFonts w:hint="eastAsia"/>
+          <w:color w:val="008000"/>
+        </w:rPr>
+        <w:t>(</w:t>
+      </w:r>
+      <w:r>
+        <w:rPr>
+          <w:rFonts w:hint="eastAsia"/>
+          <w:color w:val="008000"/>
+        </w:rPr>
+        <w:t>修改原集合</w:t>
+      </w:r>
+      <w:r>
+        <w:rPr>
+          <w:rFonts w:hint="eastAsia"/>
+          <w:color w:val="008000"/>
+        </w:rPr>
+        <w:t>)</w:t>
+      </w:r>
+    </w:p>
+    <w:p>
+      <w:r>
+        <w:tab/>
+      </w:r>
+      <w:r>
+        <w:rPr>
+          <w:rFonts w:hint="eastAsia"/>
+        </w:rPr>
+        <w:t>.discard(</w:t>
+      </w:r>
+      <w:r>
+        <w:t>e</w:t>
+      </w:r>
+      <w:r>
+        <w:rPr>
+          <w:rFonts w:hint="eastAsia"/>
+        </w:rPr>
+        <w:t>)</w:t>
+      </w:r>
+      <w:r>
+        <w:tab/>
+      </w:r>
+      <w:r>
+        <w:tab/>
+      </w:r>
+      <w:r>
+        <w:tab/>
+      </w:r>
+      <w:r>
+        <w:tab/>
+      </w:r>
+      <w:r>
+        <w:tab/>
+      </w:r>
+      <w:r>
+        <w:tab/>
+      </w:r>
+      <w:r>
+        <w:rPr>
+          <w:rFonts w:hint="eastAsia"/>
+          <w:color w:val="008000"/>
+        </w:rPr>
+        <w:t>移除</w:t>
+      </w:r>
+      <w:r>
+        <w:rPr>
+          <w:rFonts w:hint="eastAsia"/>
+          <w:color w:val="008000"/>
+        </w:rPr>
+        <w:t>指定元素</w:t>
+      </w:r>
+    </w:p>
+    <w:p>
+      <w:r>
+        <w:tab/>
+      </w:r>
+      <w:r>
+        <w:rPr>
+          <w:rFonts w:hint="eastAsia"/>
+        </w:rPr>
+        <w:t>.intersection(</w:t>
+      </w:r>
+      <w:r>
+        <w:t>y</w:t>
+      </w:r>
+      <w:r>
+        <w:rPr>
+          <w:rFonts w:hint="eastAsia"/>
+        </w:rPr>
+        <w:t>)</w:t>
+      </w:r>
+      <w:r>
+        <w:tab/>
+      </w:r>
+      <w:r>
+        <w:tab/>
+      </w:r>
+      <w:r>
+        <w:tab/>
+      </w:r>
+      <w:r>
+        <w:tab/>
+      </w:r>
+      <w:r>
+        <w:tab/>
+      </w:r>
+      <w:r>
+        <w:rPr>
+          <w:rFonts w:hint="eastAsia"/>
+          <w:color w:val="008000"/>
+        </w:rPr>
+        <w:t>返回与</w:t>
+      </w:r>
+      <w:r>
+        <w:rPr>
+          <w:rFonts w:hint="eastAsia"/>
+          <w:color w:val="008000"/>
+        </w:rPr>
+        <w:t>y</w:t>
+      </w:r>
+      <w:r>
+        <w:rPr>
+          <w:rFonts w:hint="eastAsia"/>
+          <w:color w:val="008000"/>
+        </w:rPr>
+        <w:t>的</w:t>
+      </w:r>
+      <w:r>
+        <w:rPr>
+          <w:rFonts w:hint="eastAsia"/>
+          <w:color w:val="008000"/>
+        </w:rPr>
+        <w:t>交集</w:t>
+      </w:r>
+    </w:p>
+    <w:p>
+      <w:r>
+        <w:tab/>
+      </w:r>
+      <w:r>
+        <w:t>.intersection_update(y)</w:t>
+      </w:r>
+      <w:r>
+        <w:tab/>
+      </w:r>
+      <w:r>
+        <w:tab/>
+      </w:r>
+      <w:r>
+        <w:tab/>
+      </w:r>
+      <w:r>
+        <w:tab/>
+      </w:r>
+      <w:r>
+        <w:rPr>
+          <w:rFonts w:hint="eastAsia"/>
+          <w:color w:val="008000"/>
+        </w:rPr>
+        <w:t>与</w:t>
+      </w:r>
+      <w:r>
+        <w:rPr>
+          <w:rFonts w:hint="eastAsia"/>
+          <w:color w:val="008000"/>
+        </w:rPr>
+        <w:t>y</w:t>
+      </w:r>
+      <w:r>
+        <w:rPr>
+          <w:rFonts w:hint="eastAsia"/>
+          <w:color w:val="008000"/>
+        </w:rPr>
+        <w:t>的交集</w:t>
+      </w:r>
+      <w:r>
+        <w:rPr>
+          <w:rFonts w:hint="eastAsia"/>
+          <w:color w:val="008000"/>
+        </w:rPr>
+        <w:t>(</w:t>
+      </w:r>
+      <w:r>
+        <w:rPr>
+          <w:rFonts w:hint="eastAsia"/>
+          <w:color w:val="008000"/>
+        </w:rPr>
+        <w:t>修改原集合</w:t>
+      </w:r>
+      <w:r>
+        <w:rPr>
+          <w:rFonts w:hint="eastAsia"/>
+          <w:color w:val="008000"/>
+        </w:rPr>
+        <w:t>)</w:t>
+      </w:r>
+    </w:p>
+    <w:p>
+      <w:r>
+        <w:tab/>
+      </w:r>
+      <w:r>
+        <w:t>.symmetric_difference(y)</w:t>
+      </w:r>
+      <w:r>
+        <w:tab/>
+      </w:r>
+      <w:r>
+        <w:tab/>
+      </w:r>
+      <w:r>
+        <w:tab/>
+      </w:r>
+      <w:r>
+        <w:rPr>
+          <w:rFonts w:hint="eastAsia"/>
+          <w:color w:val="008000"/>
+        </w:rPr>
+        <w:t>返回与</w:t>
+      </w:r>
+      <w:r>
+        <w:rPr>
+          <w:rFonts w:hint="eastAsia"/>
+          <w:color w:val="008000"/>
+        </w:rPr>
+        <w:t>y</w:t>
+      </w:r>
+      <w:r>
+        <w:rPr>
+          <w:rFonts w:hint="eastAsia"/>
+          <w:color w:val="008000"/>
+        </w:rPr>
+        <w:t>的非交集</w:t>
+      </w:r>
+    </w:p>
+    <w:p>
+      <w:r>
+        <w:tab/>
+      </w:r>
+      <w:r>
+        <w:rPr>
+          <w:rFonts w:hint="eastAsia"/>
+        </w:rPr>
+        <w:t>.symmetric_difference_update(</w:t>
+      </w:r>
+      <w:r>
+        <w:t>y</w:t>
+      </w:r>
+      <w:r>
+        <w:rPr>
+          <w:rFonts w:hint="eastAsia"/>
+        </w:rPr>
+        <w:t>)</w:t>
+      </w:r>
+      <w:r>
+        <w:tab/>
+      </w:r>
+      <w:r>
+        <w:tab/>
+      </w:r>
+      <w:r>
+        <w:rPr>
+          <w:rFonts w:hint="eastAsia"/>
+          <w:color w:val="008000"/>
+        </w:rPr>
+        <w:t>与</w:t>
+      </w:r>
+      <w:r>
+        <w:rPr>
+          <w:rFonts w:hint="eastAsia"/>
+          <w:color w:val="008000"/>
+        </w:rPr>
+        <w:t>y</w:t>
+      </w:r>
+      <w:r>
+        <w:rPr>
+          <w:rFonts w:hint="eastAsia"/>
+          <w:color w:val="008000"/>
+        </w:rPr>
+        <w:t>的非交集</w:t>
+      </w:r>
+      <w:r>
+        <w:rPr>
+          <w:rFonts w:hint="eastAsia"/>
+          <w:color w:val="008000"/>
+        </w:rPr>
+        <w:t>(</w:t>
+      </w:r>
+      <w:r>
+        <w:rPr>
+          <w:rFonts w:hint="eastAsia"/>
+          <w:color w:val="008000"/>
+        </w:rPr>
+        <w:t>修改原集合</w:t>
+      </w:r>
+      <w:r>
+        <w:rPr>
+          <w:rFonts w:hint="eastAsia"/>
+          <w:color w:val="008000"/>
+        </w:rPr>
+        <w:t>)</w:t>
+      </w:r>
+    </w:p>
+    <w:p>
+      <w:r>
+        <w:tab/>
+      </w:r>
+      <w:r>
+        <w:rPr>
+          <w:rFonts w:hint="eastAsia"/>
+        </w:rPr>
+        <w:t>.union(</w:t>
+      </w:r>
+      <w:r>
+        <w:t>y</w:t>
+      </w:r>
+      <w:r>
+        <w:rPr>
+          <w:rFonts w:hint="eastAsia"/>
+        </w:rPr>
+        <w:t>)</w:t>
+      </w:r>
+      <w:r>
+        <w:tab/>
+      </w:r>
+      <w:r>
+        <w:tab/>
+      </w:r>
+      <w:r>
+        <w:tab/>
+      </w:r>
+      <w:r>
+        <w:tab/>
+      </w:r>
+      <w:r>
+        <w:tab/>
+      </w:r>
+      <w:r>
+        <w:tab/>
+      </w:r>
+      <w:r>
+        <w:tab/>
+      </w:r>
+      <w:r>
+        <w:rPr>
+          <w:rFonts w:hint="eastAsia"/>
+          <w:color w:val="008000"/>
+        </w:rPr>
+        <w:t>返回与</w:t>
+      </w:r>
+      <w:r>
+        <w:rPr>
+          <w:rFonts w:hint="eastAsia"/>
+          <w:color w:val="008000"/>
+        </w:rPr>
+        <w:t>y</w:t>
+      </w:r>
+      <w:r>
+        <w:rPr>
+          <w:rFonts w:hint="eastAsia"/>
+          <w:color w:val="008000"/>
+        </w:rPr>
+        <w:t>的并集</w:t>
+      </w:r>
+    </w:p>
+    <w:p>
+      <w:r>
+        <w:tab/>
         <w:t>.</w:t>
       </w:r>
       <w:r>
         <w:rPr>
           <w:rFonts w:hint="eastAsia"/>
         </w:rPr>
-        <w:t>copy()</w:t>
-      </w:r>
-      <w:r>
-        <w:rPr>
-          <w:rFonts w:hint="eastAsia"/>
-        </w:rPr>
-        <w:tab/>
-      </w:r>
-      <w:r>
-        <w:rPr>
-          <w:rFonts w:hint="eastAsia"/>
-        </w:rPr>
-        <w:tab/>
-      </w:r>
-      <w:r>
-        <w:rPr>
-          <w:rFonts w:hint="eastAsia"/>
-        </w:rPr>
-        <w:tab/>
-      </w:r>
-      <w:r>
-        <w:rPr>
-          <w:rFonts w:hint="eastAsia"/>
-        </w:rPr>
-        <w:tab/>
-      </w:r>
-      <w:r>
-        <w:rPr>
-          <w:rFonts w:hint="eastAsia"/>
-        </w:rPr>
-        <w:tab/>
-      </w:r>
-      <w:r>
-        <w:rPr>
-          <w:rFonts w:hint="eastAsia"/>
-        </w:rPr>
-        <w:tab/>
-      </w:r>
-      <w:r>
-        <w:rPr>
-          <w:rFonts w:hint="eastAsia"/>
-        </w:rPr>
-        <w:tab/>
-      </w:r>
-      <w:r>
-        <w:rPr>
-          <w:rFonts w:hint="eastAsia"/>
-          <w:color w:val="008000"/>
-        </w:rPr>
-        <w:t>返回集合的一个拷贝</w:t>
-      </w:r>
-    </w:p>
-    <w:p>
-      <w:r>
-        <w:tab/>
-        <w:t>.pop()</w:t>
-      </w:r>
-      <w:r>
-        <w:tab/>
-      </w:r>
-      <w:r>
-        <w:tab/>
-      </w:r>
-      <w:r>
-        <w:tab/>
-      </w:r>
-      <w:r>
-        <w:tab/>
-      </w:r>
-      <w:r>
-        <w:tab/>
-      </w:r>
-      <w:r>
-        <w:tab/>
-      </w:r>
-      <w:r>
-        <w:tab/>
-      </w:r>
-      <w:r>
-        <w:rPr>
-          <w:rFonts w:hint="eastAsia"/>
-          <w:color w:val="008000"/>
-        </w:rPr>
-        <w:t>随机移除元素</w:t>
-      </w:r>
-    </w:p>
-    <w:p>
-      <w:r>
-        <w:tab/>
-      </w:r>
-      <w:r>
-        <w:rPr>
-          <w:rFonts w:hint="eastAsia"/>
-        </w:rPr>
-        <w:t>.remove(</w:t>
-      </w:r>
-      <w:r>
-        <w:t>e</w:t>
-      </w:r>
-      <w:r>
-        <w:rPr>
-          <w:rFonts w:hint="eastAsia"/>
+        <w:t>update</w:t>
+      </w:r>
+      <w:r>
+        <w:t>(y)</w:t>
+      </w:r>
+      <w:r>
+        <w:tab/>
+      </w:r>
+      <w:r>
+        <w:tab/>
+      </w:r>
+      <w:r>
+        <w:tab/>
+      </w:r>
+      <w:r>
+        <w:tab/>
+      </w:r>
+      <w:r>
+        <w:tab/>
+      </w:r>
+      <w:r>
+        <w:tab/>
+      </w:r>
+      <w:r>
+        <w:rPr>
+          <w:rFonts w:hint="eastAsia"/>
+          <w:color w:val="008000"/>
+        </w:rPr>
+        <w:t>与</w:t>
+      </w:r>
+      <w:r>
+        <w:rPr>
+          <w:rFonts w:hint="eastAsia"/>
+          <w:color w:val="008000"/>
+        </w:rPr>
+        <w:t>y</w:t>
+      </w:r>
+      <w:r>
+        <w:rPr>
+          <w:rFonts w:hint="eastAsia"/>
+          <w:color w:val="008000"/>
+        </w:rPr>
+        <w:t>的并集</w:t>
+      </w:r>
+      <w:r>
+        <w:rPr>
+          <w:rFonts w:hint="eastAsia"/>
+          <w:color w:val="008000"/>
+        </w:rPr>
+        <w:t>(</w:t>
+      </w:r>
+      <w:r>
+        <w:rPr>
+          <w:rFonts w:hint="eastAsia"/>
+          <w:color w:val="008000"/>
+        </w:rPr>
+        <w:t>修改原集合</w:t>
+      </w:r>
+      <w:r>
+        <w:rPr>
+          <w:rFonts w:hint="eastAsia"/>
+          <w:color w:val="008000"/>
         </w:rPr>
         <w:t>)</w:t>
       </w:r>
-      <w:r>
-        <w:tab/>
-      </w:r>
-      <w:r>
-        <w:tab/>
-      </w:r>
-      <w:r>
-        <w:tab/>
-      </w:r>
-      <w:r>
-        <w:tab/>
-      </w:r>
-      <w:r>
-        <w:tab/>
-      </w:r>
-      <w:r>
-        <w:tab/>
-      </w:r>
-      <w:r>
-        <w:rPr>
-          <w:rFonts w:hint="eastAsia"/>
-          <w:color w:val="008000"/>
-        </w:rPr>
-        <w:t>移除指定元素</w:t>
-      </w:r>
-    </w:p>
-    <w:p>
-      <w:pPr>
-        <w:rPr>
-          <w:rFonts w:hint="eastAsia"/>
-        </w:rPr>
-      </w:pPr>
+    </w:p>
+    <w:p>
       <w:r>
         <w:tab/>
       </w:r>
@@ -2880,16 +2694,243 @@
           <w:color w:val="C0504D"/>
           <w:szCs w:val="21"/>
         </w:rPr>
+        <w:t>元素操作</w:t>
+      </w:r>
+    </w:p>
+    <w:p>
+      <w:r>
+        <w:tab/>
+      </w:r>
+      <w:r>
+        <w:t>.add(e)</w:t>
+      </w:r>
+      <w:r>
+        <w:tab/>
+      </w:r>
+      <w:r>
+        <w:tab/>
+      </w:r>
+      <w:r>
+        <w:tab/>
+      </w:r>
+      <w:r>
+        <w:tab/>
+      </w:r>
+      <w:r>
+        <w:tab/>
+      </w:r>
+      <w:r>
+        <w:tab/>
+      </w:r>
+      <w:r>
+        <w:tab/>
+      </w:r>
+      <w:r>
+        <w:rPr>
+          <w:rFonts w:hint="eastAsia"/>
+          <w:color w:val="008000"/>
+        </w:rPr>
+        <w:t>添加一个元素</w:t>
+      </w:r>
+    </w:p>
+    <w:p>
+      <w:r>
+        <w:tab/>
+      </w:r>
+      <w:r>
+        <w:rPr>
+          <w:rFonts w:hint="eastAsia"/>
+        </w:rPr>
+        <w:t>.clear()</w:t>
+      </w:r>
+      <w:r>
+        <w:tab/>
+      </w:r>
+      <w:r>
+        <w:tab/>
+      </w:r>
+      <w:r>
+        <w:tab/>
+      </w:r>
+      <w:r>
+        <w:tab/>
+      </w:r>
+      <w:r>
+        <w:tab/>
+      </w:r>
+      <w:r>
+        <w:tab/>
+      </w:r>
+      <w:r>
+        <w:tab/>
+      </w:r>
+      <w:r>
+        <w:rPr>
+          <w:rFonts w:hint="eastAsia"/>
+          <w:color w:val="008000"/>
+        </w:rPr>
+        <w:t>清空集合</w:t>
+      </w:r>
+    </w:p>
+    <w:p>
+      <w:r>
+        <w:tab/>
+      </w:r>
+      <w:r>
+        <w:rPr>
+          <w:rFonts w:hint="eastAsia"/>
+        </w:rPr>
+        <w:t>.</w:t>
+      </w:r>
+      <w:r>
+        <w:rPr>
+          <w:rFonts w:hint="eastAsia"/>
+        </w:rPr>
+        <w:t>copy()</w:t>
+      </w:r>
+      <w:r>
+        <w:rPr>
+          <w:rFonts w:hint="eastAsia"/>
+        </w:rPr>
+        <w:tab/>
+      </w:r>
+      <w:r>
+        <w:rPr>
+          <w:rFonts w:hint="eastAsia"/>
+        </w:rPr>
+        <w:tab/>
+      </w:r>
+      <w:r>
+        <w:rPr>
+          <w:rFonts w:hint="eastAsia"/>
+        </w:rPr>
+        <w:tab/>
+      </w:r>
+      <w:r>
+        <w:rPr>
+          <w:rFonts w:hint="eastAsia"/>
+        </w:rPr>
+        <w:tab/>
+      </w:r>
+      <w:r>
+        <w:rPr>
+          <w:rFonts w:hint="eastAsia"/>
+        </w:rPr>
+        <w:tab/>
+      </w:r>
+      <w:r>
+        <w:rPr>
+          <w:rFonts w:hint="eastAsia"/>
+        </w:rPr>
+        <w:tab/>
+      </w:r>
+      <w:r>
+        <w:rPr>
+          <w:rFonts w:hint="eastAsia"/>
+        </w:rPr>
+        <w:tab/>
+      </w:r>
+      <w:r>
+        <w:rPr>
+          <w:rFonts w:hint="eastAsia"/>
+          <w:color w:val="008000"/>
+        </w:rPr>
+        <w:t>返回集合的一个拷贝</w:t>
+      </w:r>
+    </w:p>
+    <w:p>
+      <w:r>
+        <w:tab/>
+        <w:t>.pop()</w:t>
+      </w:r>
+      <w:r>
+        <w:tab/>
+      </w:r>
+      <w:r>
+        <w:tab/>
+      </w:r>
+      <w:r>
+        <w:tab/>
+      </w:r>
+      <w:r>
+        <w:tab/>
+      </w:r>
+      <w:r>
+        <w:tab/>
+      </w:r>
+      <w:r>
+        <w:tab/>
+      </w:r>
+      <w:r>
+        <w:tab/>
+      </w:r>
+      <w:r>
+        <w:rPr>
+          <w:rFonts w:hint="eastAsia"/>
+          <w:color w:val="008000"/>
+        </w:rPr>
+        <w:t>随机移除元素</w:t>
+      </w:r>
+    </w:p>
+    <w:p>
+      <w:r>
+        <w:tab/>
+      </w:r>
+      <w:r>
+        <w:rPr>
+          <w:rFonts w:hint="eastAsia"/>
+        </w:rPr>
+        <w:t>.remove(</w:t>
+      </w:r>
+      <w:r>
+        <w:t>e</w:t>
+      </w:r>
+      <w:r>
+        <w:rPr>
+          <w:rFonts w:hint="eastAsia"/>
+        </w:rPr>
+        <w:t>)</w:t>
+      </w:r>
+      <w:r>
+        <w:tab/>
+      </w:r>
+      <w:r>
+        <w:tab/>
+      </w:r>
+      <w:r>
+        <w:tab/>
+      </w:r>
+      <w:r>
+        <w:tab/>
+      </w:r>
+      <w:r>
+        <w:tab/>
+      </w:r>
+      <w:r>
+        <w:tab/>
+      </w:r>
+      <w:r>
+        <w:rPr>
+          <w:rFonts w:hint="eastAsia"/>
+          <w:color w:val="008000"/>
+        </w:rPr>
+        <w:t>移除指定元素</w:t>
+      </w:r>
+    </w:p>
+    <w:p>
+      <w:r>
+        <w:tab/>
+      </w:r>
+      <w:r>
+        <w:rPr>
+          <w:rFonts w:ascii="宋体" w:hAnsi="宋体" w:cs="宋体" w:hint="eastAsia"/>
+          <w:color w:val="C0504D"/>
+          <w:szCs w:val="21"/>
+        </w:rPr>
         <w:t>类型转换</w:t>
       </w:r>
     </w:p>
-    <w:bookmarkEnd w:id="0"/>
-    <w:p>
-      <w:pPr>
-        <w:rPr>
-          <w:rFonts w:hint="eastAsia"/>
-        </w:rPr>
-      </w:pPr>
+    <w:p>
       <w:r>
         <w:tab/>
       </w:r>
@@ -2931,20 +2972,8 @@
         <w:t>将列表转化为集合</w:t>
       </w:r>
     </w:p>
-    <w:p>
-      <w:pPr>
-        <w:rPr>
-          <w:rFonts w:hint="eastAsia"/>
-        </w:rPr>
-      </w:pPr>
-    </w:p>
-    <w:p>
-      <w:pPr>
-        <w:rPr>
-          <w:rFonts w:hint="eastAsia"/>
-        </w:rPr>
-      </w:pPr>
-    </w:p>
+    <w:p/>
+    <w:p/>
     <w:sectPr>
       <w:pgSz w:w="11900" w:h="16840"/>
       <w:pgMar w:top="1440" w:right="1800" w:bottom="1440" w:left="1800" w:header="851" w:footer="992" w:gutter="0"/>
